--- a/tools/boilerplates/laudo/laudo.docx
+++ b/tools/boilerplates/laudo/laudo.docx
@@ -276,7 +276,7 @@
     <w:p/>
     <w:p>
       <w:pPr>
-        <w:pStyle w:val="Ttulo1"/>
+        <w:pStyle w:val="Heading1"/>
       </w:pPr>
       <w:r>
         <w:t>HISTÓRICO</w:t>
@@ -316,7 +316,7 @@
     </w:p>
     <w:p>
       <w:pPr>
-        <w:pStyle w:val="Ttulo1"/>
+        <w:pStyle w:val="Heading1"/>
       </w:pPr>
       <w:r>
         <w:t>OBJETIVO/QUESITOS</w:t>
@@ -329,7 +329,7 @@
     </w:p>
     <w:p>
       <w:pPr>
-        <w:pStyle w:val="Ttulo1"/>
+        <w:pStyle w:val="Heading1"/>
       </w:pPr>
       <w:r>
         <w:t>OBJETOS EXAMINADOS</w:t>
@@ -348,7 +348,7 @@
     </w:p>
     <w:p>
       <w:pPr>
-        <w:pStyle w:val="Ttulo1"/>
+        <w:pStyle w:val="Heading1"/>
       </w:pPr>
       <w:r>
         <w:t>EXAMES</w:t>
@@ -361,7 +361,7 @@
     </w:p>
     <w:p>
       <w:pPr>
-        <w:pStyle w:val="Ttulo1"/>
+        <w:pStyle w:val="Heading1"/>
       </w:pPr>
       <w:r>
         <w:lastRenderedPageBreak/>
@@ -382,28 +382,12 @@
         <w:t>XX</w:t>
       </w:r>
       <w:r>
-        <w:t xml:space="preserve">. Foi calculado código </w:t>
-      </w:r>
-      <w:proofErr w:type="spellStart"/>
-      <w:r>
-        <w:t>hash</w:t>
-      </w:r>
-      <w:proofErr w:type="spellEnd"/>
-      <w:r>
-        <w:t xml:space="preserve"> dos principais arquivos utilizando o algoritmo SHA512. Tais código foram salvos em um arquivo de nome hash.txt que foi gravado dentro da mesma pasta. Já o código </w:t>
-      </w:r>
-      <w:proofErr w:type="spellStart"/>
-      <w:r>
-        <w:t>hash</w:t>
-      </w:r>
-      <w:proofErr w:type="spellEnd"/>
-      <w:r>
-        <w:t xml:space="preserve"> do arquivo hash.txt segue no quadro a seguir.</w:t>
+        <w:t>. Foi calculado código hash dos principais arquivos utilizando o algoritmo SHA512. Tais código foram salvos em um arquivo de nome hash.txt que foi gravado dentro da mesma pasta. Já o código hash do arquivo hash.txt segue no quadro a seguir.</w:t>
       </w:r>
     </w:p>
     <w:p>
       <w:pPr>
-        <w:pStyle w:val="Legenda"/>
+        <w:pStyle w:val="Caption"/>
         <w:keepNext/>
       </w:pPr>
     </w:p>
@@ -446,36 +430,18 @@
           </w:tcPr>
           <w:p>
             <w:pPr>
-              <w:pStyle w:val="Legenda"/>
+              <w:pStyle w:val="Caption"/>
             </w:pPr>
             <w:r>
               <w:t xml:space="preserve">Quadro </w:t>
             </w:r>
+            <w:fldSimple w:instr=" SEQ Quadro \* ARABIC ">
+              <w:r>
+                <w:t>1</w:t>
+              </w:r>
+            </w:fldSimple>
             <w:r>
-              <w:fldChar w:fldCharType="begin"/>
-            </w:r>
-            <w:r>
-              <w:instrText xml:space="preserve"> SEQ Quadro \* ARABIC </w:instrText>
-            </w:r>
-            <w:r>
-              <w:fldChar w:fldCharType="separate"/>
-            </w:r>
-            <w:r>
-              <w:t>1</w:t>
-            </w:r>
-            <w:r>
-              <w:fldChar w:fldCharType="end"/>
-            </w:r>
-            <w:r>
-              <w:t xml:space="preserve"> – Código </w:t>
-            </w:r>
-            <w:proofErr w:type="spellStart"/>
-            <w:r>
-              <w:t>hash</w:t>
-            </w:r>
-            <w:proofErr w:type="spellEnd"/>
-            <w:r>
-              <w:t xml:space="preserve"> do arquivo hash.txt</w:t>
+              <w:t xml:space="preserve"> – Código hash do arquivo hash.txt</w:t>
             </w:r>
           </w:p>
         </w:tc>
@@ -504,7 +470,13 @@
     <w:p/>
     <w:p>
       <w:r>
-        <w:t xml:space="preserve">Os objetos periciados serão encaminhados ao Grupo Especial de Combate à Corrupção (GECCOR) acondicionados em saco plástico lacrado com lacre de número </w:t>
+        <w:t xml:space="preserve">Os objetos periciados serão encaminhados ao </w:t>
+      </w:r>
+      <w:r>
+        <w:t xml:space="preserve">#requisitante# </w:t>
+      </w:r>
+      <w:r>
+        <w:t xml:space="preserve">acondicionados em saco plástico lacrado com lacre de número </w:t>
       </w:r>
       <w:r>
         <w:t>XX</w:t>
@@ -524,21 +496,13 @@
         <w:jc w:val="right"/>
       </w:pPr>
       <w:r>
-        <w:t xml:space="preserve"> Goiânia</w:t>
-      </w:r>
-      <w:proofErr w:type="gramStart"/>
-      <w:r>
-        <w:t>,</w:t>
+        <w:t xml:space="preserve"> Goiânia,</w:t>
       </w:r>
       <w:r>
         <w:t xml:space="preserve"> </w:t>
       </w:r>
       <w:r>
-        <w:t>.</w:t>
-      </w:r>
-      <w:proofErr w:type="gramEnd"/>
-      <w:r>
-        <w:t xml:space="preserve"> </w:t>
+        <w:t xml:space="preserve">. </w:t>
       </w:r>
     </w:p>
     <w:p>
@@ -825,7 +789,7 @@
     </w:p>
     <w:tbl>
       <w:tblPr>
-        <w:tblStyle w:val="Tabelacomgrade"/>
+        <w:tblStyle w:val="TableGrid"/>
         <w:tblW w:w="0" w:type="auto"/>
         <w:tblBorders>
           <w:top w:val="none" w:sz="0" w:space="0" w:color="auto"/>
@@ -951,7 +915,7 @@
     </w:p>
     <w:tbl>
       <w:tblPr>
-        <w:tblStyle w:val="Tabelacomgrade"/>
+        <w:tblStyle w:val="TableGrid"/>
         <w:tblW w:w="0" w:type="auto"/>
         <w:tblBorders>
           <w:top w:val="none" w:sz="0" w:space="0" w:color="auto"/>
@@ -1194,7 +1158,7 @@
     </w:p>
     <w:tbl>
       <w:tblPr>
-        <w:tblStyle w:val="Tabelacomgrade"/>
+        <w:tblStyle w:val="TableGrid"/>
         <w:tblW w:w="0" w:type="auto"/>
         <w:tblLook w:val="04A0" w:firstRow="1" w:lastRow="0" w:firstColumn="1" w:lastColumn="0" w:noHBand="0" w:noVBand="1"/>
       </w:tblPr>
@@ -1636,27 +1600,14 @@
     <w:r>
       <w:t xml:space="preserve"> de </w:t>
     </w:r>
-    <w:r>
-      <w:fldChar w:fldCharType="begin"/>
-    </w:r>
-    <w:r>
-      <w:instrText xml:space="preserve"> SECTIONPAGES  </w:instrText>
-    </w:r>
-    <w:r>
-      <w:fldChar w:fldCharType="separate"/>
-    </w:r>
-    <w:r>
-      <w:rPr>
-        <w:noProof/>
-      </w:rPr>
-      <w:t>2</w:t>
-    </w:r>
-    <w:r>
-      <w:rPr>
-        <w:noProof/>
-      </w:rPr>
-      <w:fldChar w:fldCharType="end"/>
-    </w:r>
+    <w:fldSimple w:instr=" SECTIONPAGES  ">
+      <w:r>
+        <w:rPr>
+          <w:noProof/>
+        </w:rPr>
+        <w:t>2</w:t>
+      </w:r>
+    </w:fldSimple>
   </w:p>
 </w:ftr>
 </file>
@@ -1729,7 +1680,7 @@
 <w:hdr xmlns:wpc="http://schemas.microsoft.com/office/word/2010/wordprocessingCanvas" xmlns:cx="http://schemas.microsoft.com/office/drawing/2014/chartex" xmlns:cx1="http://schemas.microsoft.com/office/drawing/2015/9/8/chartex" xmlns:cx2="http://schemas.microsoft.com/office/drawing/2015/10/21/chartex" xmlns:cx3="http://schemas.microsoft.com/office/drawing/2016/5/9/chartex" xmlns:cx4="http://schemas.microsoft.com/office/drawing/2016/5/10/chartex" xmlns:cx5="http://schemas.microsoft.com/office/drawing/2016/5/11/chartex" xmlns:cx6="http://schemas.microsoft.com/office/drawing/2016/5/12/chartex" xmlns:cx7="http://schemas.microsoft.com/office/drawing/2016/5/13/chartex" xmlns:cx8="http://schemas.microsoft.com/office/drawing/2016/5/14/chartex" xmlns:mc="http://schemas.openxmlformats.org/markup-compatibility/2006" xmlns:aink="http://schemas.microsoft.com/office/drawing/2016/ink" xmlns:am3d="http://schemas.microsoft.com/office/drawing/2017/model3d" xmlns:o="urn:schemas-microsoft-com:office:office" xmlns:r="http://schemas.openxmlformats.org/officeDocument/2006/relationships" xmlns:m="http://schemas.openxmlformats.org/officeDocument/2006/math" xmlns:v="urn:schemas-microsoft-com:vml" xmlns:wp14="http://schemas.microsoft.com/office/word/2010/wordprocessingDrawing" xmlns:wp="http://schemas.openxmlformats.org/drawingml/2006/wordprocessingDrawing" xmlns:w10="urn:schemas-microsoft-com:office:word" xmlns:w="http://schemas.openxmlformats.org/wordprocessingml/2006/main" xmlns:w14="http://schemas.microsoft.com/office/word/2010/wordml" xmlns:w15="http://schemas.microsoft.com/office/word/2012/wordml" xmlns:w16cex="http://schemas.microsoft.com/office/word/2018/wordml/cex" xmlns:w16cid="http://schemas.microsoft.com/office/word/2016/wordml/cid" xmlns:w16="http://schemas.microsoft.com/office/word/2018/wordml" xmlns:w16se="http://schemas.microsoft.com/office/word/2015/wordml/symex" xmlns:wpg="http://schemas.microsoft.com/office/word/2010/wordprocessingGroup" xmlns:wpi="http://schemas.microsoft.com/office/word/2010/wordprocessingInk" xmlns:wne="http://schemas.microsoft.com/office/word/2006/wordml" xmlns:wps="http://schemas.microsoft.com/office/word/2010/wordprocessingShape" mc:Ignorable="w14 w15 w16se w16cid w16 w16cex wp14">
   <w:tbl>
     <w:tblPr>
-      <w:tblStyle w:val="Tabelacomgrade"/>
+      <w:tblStyle w:val="TableGrid"/>
       <w:tblW w:w="9031" w:type="dxa"/>
       <w:tblBorders>
         <w:top w:val="none" w:sz="0" w:space="0" w:color="auto"/>
@@ -2016,7 +1967,7 @@
   </w:tbl>
   <w:p>
     <w:pPr>
-      <w:pStyle w:val="Cabealho"/>
+      <w:pStyle w:val="Header"/>
       <w:spacing w:before="20" w:after="20" w:line="240" w:lineRule="auto"/>
       <w:rPr>
         <w:rFonts w:cs="Arial"/>
@@ -2032,7 +1983,7 @@
 <w:hdr xmlns:wpc="http://schemas.microsoft.com/office/word/2010/wordprocessingCanvas" xmlns:cx="http://schemas.microsoft.com/office/drawing/2014/chartex" xmlns:cx1="http://schemas.microsoft.com/office/drawing/2015/9/8/chartex" xmlns:cx2="http://schemas.microsoft.com/office/drawing/2015/10/21/chartex" xmlns:cx3="http://schemas.microsoft.com/office/drawing/2016/5/9/chartex" xmlns:cx4="http://schemas.microsoft.com/office/drawing/2016/5/10/chartex" xmlns:cx5="http://schemas.microsoft.com/office/drawing/2016/5/11/chartex" xmlns:cx6="http://schemas.microsoft.com/office/drawing/2016/5/12/chartex" xmlns:cx7="http://schemas.microsoft.com/office/drawing/2016/5/13/chartex" xmlns:cx8="http://schemas.microsoft.com/office/drawing/2016/5/14/chartex" xmlns:mc="http://schemas.openxmlformats.org/markup-compatibility/2006" xmlns:aink="http://schemas.microsoft.com/office/drawing/2016/ink" xmlns:am3d="http://schemas.microsoft.com/office/drawing/2017/model3d" xmlns:o="urn:schemas-microsoft-com:office:office" xmlns:r="http://schemas.openxmlformats.org/officeDocument/2006/relationships" xmlns:m="http://schemas.openxmlformats.org/officeDocument/2006/math" xmlns:v="urn:schemas-microsoft-com:vml" xmlns:wp14="http://schemas.microsoft.com/office/word/2010/wordprocessingDrawing" xmlns:wp="http://schemas.openxmlformats.org/drawingml/2006/wordprocessingDrawing" xmlns:w10="urn:schemas-microsoft-com:office:word" xmlns:w="http://schemas.openxmlformats.org/wordprocessingml/2006/main" xmlns:w14="http://schemas.microsoft.com/office/word/2010/wordml" xmlns:w15="http://schemas.microsoft.com/office/word/2012/wordml" xmlns:w16cex="http://schemas.microsoft.com/office/word/2018/wordml/cex" xmlns:w16cid="http://schemas.microsoft.com/office/word/2016/wordml/cid" xmlns:w16="http://schemas.microsoft.com/office/word/2018/wordml" xmlns:w16se="http://schemas.microsoft.com/office/word/2015/wordml/symex" xmlns:wpg="http://schemas.microsoft.com/office/word/2010/wordprocessingGroup" xmlns:wpi="http://schemas.microsoft.com/office/word/2010/wordprocessingInk" xmlns:wne="http://schemas.microsoft.com/office/word/2006/wordml" xmlns:wps="http://schemas.microsoft.com/office/word/2010/wordprocessingShape" mc:Ignorable="w14 w15 w16se w16cid w16 w16cex wp14">
   <w:tbl>
     <w:tblPr>
-      <w:tblStyle w:val="Tabelacomgrade"/>
+      <w:tblStyle w:val="TableGrid"/>
       <w:tblW w:w="9031" w:type="dxa"/>
       <w:tblBorders>
         <w:top w:val="none" w:sz="0" w:space="0" w:color="auto"/>
@@ -2173,7 +2124,7 @@
         </w:p>
         <w:p>
           <w:pPr>
-            <w:pStyle w:val="Cabealho"/>
+            <w:pStyle w:val="Header"/>
             <w:spacing w:before="20" w:after="20" w:line="240" w:lineRule="auto"/>
             <w:ind w:right="176"/>
             <w:rPr>
@@ -2286,7 +2237,7 @@
   </w:tbl>
   <w:p>
     <w:pPr>
-      <w:pStyle w:val="Cabealho"/>
+      <w:pStyle w:val="Header"/>
       <w:spacing w:before="20" w:after="20" w:line="240" w:lineRule="auto"/>
       <w:rPr>
         <w:rFonts w:cs="Arial"/>
@@ -2398,7 +2349,7 @@
     <w:lvl w:ilvl="0">
       <w:start w:val="1"/>
       <w:numFmt w:val="decimal"/>
-      <w:pStyle w:val="Ttulo1"/>
+      <w:pStyle w:val="Heading1"/>
       <w:lvlText w:val="%1"/>
       <w:lvlJc w:val="left"/>
       <w:pPr>
@@ -2411,7 +2362,7 @@
     <w:lvl w:ilvl="1">
       <w:start w:val="1"/>
       <w:numFmt w:val="decimal"/>
-      <w:pStyle w:val="Ttulo2"/>
+      <w:pStyle w:val="Heading2"/>
       <w:lvlText w:val="%1.%2"/>
       <w:lvlJc w:val="left"/>
       <w:pPr>
@@ -2424,7 +2375,7 @@
     <w:lvl w:ilvl="2">
       <w:start w:val="1"/>
       <w:numFmt w:val="lowerLetter"/>
-      <w:pStyle w:val="Ttulo3"/>
+      <w:pStyle w:val="Heading3"/>
       <w:suff w:val="space"/>
       <w:lvlText w:val="%3)"/>
       <w:lvlJc w:val="left"/>
@@ -2438,7 +2389,7 @@
     <w:lvl w:ilvl="3">
       <w:start w:val="1"/>
       <w:numFmt w:val="decimal"/>
-      <w:pStyle w:val="Ttulo4"/>
+      <w:pStyle w:val="Heading4"/>
       <w:lvlText w:val="%1.%2.%3.%4"/>
       <w:lvlJc w:val="left"/>
       <w:pPr>
@@ -2451,7 +2402,7 @@
     <w:lvl w:ilvl="4">
       <w:start w:val="1"/>
       <w:numFmt w:val="decimal"/>
-      <w:pStyle w:val="Ttulo5"/>
+      <w:pStyle w:val="Heading5"/>
       <w:lvlText w:val="%1.%2.%3.%4.%5"/>
       <w:lvlJc w:val="left"/>
       <w:pPr>
@@ -2464,7 +2415,7 @@
     <w:lvl w:ilvl="5">
       <w:start w:val="1"/>
       <w:numFmt w:val="decimal"/>
-      <w:pStyle w:val="Ttulo6"/>
+      <w:pStyle w:val="Heading6"/>
       <w:lvlText w:val="%1.%2.%3.%4.%5.%6"/>
       <w:lvlJc w:val="left"/>
       <w:pPr>
@@ -2477,7 +2428,7 @@
     <w:lvl w:ilvl="6">
       <w:start w:val="1"/>
       <w:numFmt w:val="decimal"/>
-      <w:pStyle w:val="Ttulo7"/>
+      <w:pStyle w:val="Heading7"/>
       <w:lvlText w:val="%1.%2.%3.%4.%5.%6.%7"/>
       <w:lvlJc w:val="left"/>
       <w:pPr>
@@ -2490,7 +2441,7 @@
     <w:lvl w:ilvl="7">
       <w:start w:val="1"/>
       <w:numFmt w:val="decimal"/>
-      <w:pStyle w:val="Ttulo8"/>
+      <w:pStyle w:val="Heading8"/>
       <w:lvlText w:val="%1.%2.%3.%4.%5.%6.%7.%8"/>
       <w:lvlJc w:val="left"/>
       <w:pPr>
@@ -2503,7 +2454,7 @@
     <w:lvl w:ilvl="8">
       <w:start w:val="1"/>
       <w:numFmt w:val="decimal"/>
-      <w:pStyle w:val="Ttulo9"/>
+      <w:pStyle w:val="Heading9"/>
       <w:lvlText w:val="%1.%2.%3.%4.%5.%6.%7.%8.%9"/>
       <w:lvlJc w:val="left"/>
       <w:pPr>
@@ -3155,11 +3106,11 @@
       <w:szCs w:val="24"/>
     </w:rPr>
   </w:style>
-  <w:style w:type="paragraph" w:styleId="Ttulo1">
+  <w:style w:type="paragraph" w:styleId="Heading1">
     <w:name w:val="heading 1"/>
     <w:basedOn w:val="Normal"/>
     <w:next w:val="Normal"/>
-    <w:link w:val="Ttulo1Char"/>
+    <w:link w:val="Heading1Char"/>
     <w:qFormat/>
     <w:pPr>
       <w:keepNext/>
@@ -3177,11 +3128,11 @@
       <w:szCs w:val="32"/>
     </w:rPr>
   </w:style>
-  <w:style w:type="paragraph" w:styleId="Ttulo2">
+  <w:style w:type="paragraph" w:styleId="Heading2">
     <w:name w:val="heading 2"/>
     <w:basedOn w:val="Normal"/>
     <w:next w:val="Normal"/>
-    <w:link w:val="Ttulo2Char"/>
+    <w:link w:val="Heading2Char"/>
     <w:unhideWhenUsed/>
     <w:qFormat/>
     <w:pPr>
@@ -3201,11 +3152,11 @@
       <w:szCs w:val="28"/>
     </w:rPr>
   </w:style>
-  <w:style w:type="paragraph" w:styleId="Ttulo3">
+  <w:style w:type="paragraph" w:styleId="Heading3">
     <w:name w:val="heading 3"/>
     <w:basedOn w:val="Normal"/>
     <w:next w:val="Normal"/>
-    <w:link w:val="Ttulo3Char"/>
+    <w:link w:val="Heading3Char"/>
     <w:qFormat/>
     <w:pPr>
       <w:keepNext/>
@@ -3223,11 +3174,11 @@
       <w:szCs w:val="20"/>
     </w:rPr>
   </w:style>
-  <w:style w:type="paragraph" w:styleId="Ttulo4">
+  <w:style w:type="paragraph" w:styleId="Heading4">
     <w:name w:val="heading 4"/>
     <w:basedOn w:val="Normal"/>
     <w:next w:val="Normal"/>
-    <w:link w:val="Ttulo4Char"/>
+    <w:link w:val="Heading4Char"/>
     <w:semiHidden/>
     <w:unhideWhenUsed/>
     <w:qFormat/>
@@ -3248,11 +3199,11 @@
       <w:szCs w:val="28"/>
     </w:rPr>
   </w:style>
-  <w:style w:type="paragraph" w:styleId="Ttulo5">
+  <w:style w:type="paragraph" w:styleId="Heading5">
     <w:name w:val="heading 5"/>
-    <w:basedOn w:val="Ttulo3"/>
+    <w:basedOn w:val="Heading3"/>
     <w:next w:val="Normal"/>
-    <w:link w:val="Ttulo5Char"/>
+    <w:link w:val="Heading5Char"/>
     <w:pPr>
       <w:numPr>
         <w:ilvl w:val="4"/>
@@ -3264,11 +3215,11 @@
       <w:iCs/>
     </w:rPr>
   </w:style>
-  <w:style w:type="paragraph" w:styleId="Ttulo6">
+  <w:style w:type="paragraph" w:styleId="Heading6">
     <w:name w:val="heading 6"/>
     <w:basedOn w:val="Normal"/>
     <w:next w:val="Normal"/>
-    <w:link w:val="Ttulo6Char"/>
+    <w:link w:val="Heading6Char"/>
     <w:unhideWhenUsed/>
     <w:qFormat/>
     <w:pPr>
@@ -3287,11 +3238,11 @@
       <w:szCs w:val="22"/>
     </w:rPr>
   </w:style>
-  <w:style w:type="paragraph" w:styleId="Ttulo7">
+  <w:style w:type="paragraph" w:styleId="Heading7">
     <w:name w:val="heading 7"/>
     <w:basedOn w:val="Normal"/>
     <w:next w:val="Normal"/>
-    <w:link w:val="Ttulo7Char"/>
+    <w:link w:val="Heading7Char"/>
     <w:semiHidden/>
     <w:unhideWhenUsed/>
     <w:qFormat/>
@@ -3307,11 +3258,11 @@
       <w:rFonts w:ascii="Calibri" w:eastAsia="Times New Roman" w:hAnsi="Calibri"/>
     </w:rPr>
   </w:style>
-  <w:style w:type="paragraph" w:styleId="Ttulo8">
+  <w:style w:type="paragraph" w:styleId="Heading8">
     <w:name w:val="heading 8"/>
     <w:basedOn w:val="Normal"/>
     <w:next w:val="Normal"/>
-    <w:link w:val="Ttulo8Char"/>
+    <w:link w:val="Heading8Char"/>
     <w:semiHidden/>
     <w:unhideWhenUsed/>
     <w:qFormat/>
@@ -3329,11 +3280,11 @@
       <w:iCs/>
     </w:rPr>
   </w:style>
-  <w:style w:type="paragraph" w:styleId="Ttulo9">
+  <w:style w:type="paragraph" w:styleId="Heading9">
     <w:name w:val="heading 9"/>
     <w:basedOn w:val="Normal"/>
     <w:next w:val="Normal"/>
-    <w:link w:val="Ttulo9Char"/>
+    <w:link w:val="Heading9Char"/>
     <w:semiHidden/>
     <w:unhideWhenUsed/>
     <w:qFormat/>
@@ -3351,13 +3302,13 @@
       <w:szCs w:val="22"/>
     </w:rPr>
   </w:style>
-  <w:style w:type="character" w:default="1" w:styleId="Fontepargpadro">
+  <w:style w:type="character" w:default="1" w:styleId="DefaultParagraphFont">
     <w:name w:val="Default Paragraph Font"/>
     <w:uiPriority w:val="1"/>
     <w:semiHidden/>
     <w:unhideWhenUsed/>
   </w:style>
-  <w:style w:type="table" w:default="1" w:styleId="Tabelanormal">
+  <w:style w:type="table" w:default="1" w:styleId="TableNormal">
     <w:name w:val="Normal Table"/>
     <w:uiPriority w:val="99"/>
     <w:semiHidden/>
@@ -3372,16 +3323,16 @@
       </w:tblCellMar>
     </w:tblPr>
   </w:style>
-  <w:style w:type="numbering" w:default="1" w:styleId="Semlista">
+  <w:style w:type="numbering" w:default="1" w:styleId="NoList">
     <w:name w:val="No List"/>
     <w:uiPriority w:val="99"/>
     <w:semiHidden/>
     <w:unhideWhenUsed/>
   </w:style>
-  <w:style w:type="paragraph" w:styleId="Textodecomentrio">
+  <w:style w:type="paragraph" w:styleId="CommentText">
     <w:name w:val="annotation text"/>
     <w:basedOn w:val="Normal"/>
-    <w:link w:val="TextodecomentrioChar"/>
+    <w:link w:val="CommentTextChar"/>
     <w:semiHidden/>
     <w:unhideWhenUsed/>
     <w:pPr>
@@ -3392,10 +3343,10 @@
       <w:szCs w:val="20"/>
     </w:rPr>
   </w:style>
-  <w:style w:type="paragraph" w:styleId="Recuodecorpodetexto2">
+  <w:style w:type="paragraph" w:styleId="BodyTextIndent2">
     <w:name w:val="Body Text Indent 2"/>
     <w:basedOn w:val="Normal"/>
-    <w:link w:val="Recuodecorpodetexto2Char"/>
+    <w:link w:val="BodyTextIndent2Char"/>
     <w:pPr>
       <w:widowControl/>
       <w:spacing w:after="120" w:line="480" w:lineRule="auto"/>
@@ -3406,10 +3357,10 @@
       <w:lang w:val="zh-CN" w:eastAsia="ar-SA"/>
     </w:rPr>
   </w:style>
-  <w:style w:type="paragraph" w:styleId="Pr-formataoHTML">
+  <w:style w:type="paragraph" w:styleId="HTMLPreformatted">
     <w:name w:val="HTML Preformatted"/>
     <w:basedOn w:val="Normal"/>
-    <w:link w:val="Pr-formataoHTMLChar"/>
+    <w:link w:val="HTMLPreformattedChar"/>
     <w:uiPriority w:val="99"/>
     <w:semiHidden/>
     <w:unhideWhenUsed/>
@@ -3443,10 +3394,10 @@
       <w:szCs w:val="20"/>
     </w:rPr>
   </w:style>
-  <w:style w:type="paragraph" w:styleId="Cabealho">
+  <w:style w:type="paragraph" w:styleId="Header">
     <w:name w:val="header"/>
     <w:basedOn w:val="Normal"/>
-    <w:link w:val="CabealhoChar"/>
+    <w:link w:val="HeaderChar"/>
     <w:pPr>
       <w:tabs>
         <w:tab w:val="center" w:pos="4252"/>
@@ -3454,11 +3405,11 @@
       </w:tabs>
     </w:pPr>
   </w:style>
-  <w:style w:type="paragraph" w:styleId="Assuntodocomentrio">
+  <w:style w:type="paragraph" w:styleId="CommentSubject">
     <w:name w:val="annotation subject"/>
-    <w:basedOn w:val="Textodecomentrio"/>
-    <w:next w:val="Textodecomentrio"/>
-    <w:link w:val="AssuntodocomentrioChar"/>
+    <w:basedOn w:val="CommentText"/>
+    <w:next w:val="CommentText"/>
+    <w:link w:val="CommentSubjectChar"/>
     <w:semiHidden/>
     <w:unhideWhenUsed/>
     <w:rPr>
@@ -3466,10 +3417,10 @@
       <w:bCs/>
     </w:rPr>
   </w:style>
-  <w:style w:type="paragraph" w:styleId="Rodap">
+  <w:style w:type="paragraph" w:styleId="Footer">
     <w:name w:val="footer"/>
     <w:basedOn w:val="Normal"/>
-    <w:link w:val="RodapChar"/>
+    <w:link w:val="FooterChar"/>
     <w:pPr>
       <w:tabs>
         <w:tab w:val="center" w:pos="4252"/>
@@ -3477,7 +3428,7 @@
       </w:tabs>
     </w:pPr>
   </w:style>
-  <w:style w:type="paragraph" w:styleId="Legenda">
+  <w:style w:type="paragraph" w:styleId="Caption">
     <w:name w:val="caption"/>
     <w:basedOn w:val="Normal"/>
     <w:next w:val="Normal"/>
@@ -3496,10 +3447,10 @@
       <w:szCs w:val="18"/>
     </w:rPr>
   </w:style>
-  <w:style w:type="paragraph" w:styleId="Textodebalo">
+  <w:style w:type="paragraph" w:styleId="BalloonText">
     <w:name w:val="Balloon Text"/>
     <w:basedOn w:val="Normal"/>
-    <w:link w:val="TextodebaloChar"/>
+    <w:link w:val="BalloonTextChar"/>
     <w:semiHidden/>
     <w:qFormat/>
     <w:rPr>
@@ -3508,10 +3459,10 @@
       <w:szCs w:val="16"/>
     </w:rPr>
   </w:style>
-  <w:style w:type="paragraph" w:styleId="Textodenotaderodap">
+  <w:style w:type="paragraph" w:styleId="FootnoteText">
     <w:name w:val="footnote text"/>
     <w:basedOn w:val="ICLR-Normal"/>
-    <w:link w:val="TextodenotaderodapChar"/>
+    <w:link w:val="FootnoteTextChar"/>
     <w:uiPriority w:val="99"/>
     <w:unhideWhenUsed/>
     <w:qFormat/>
@@ -3540,9 +3491,9 @@
       <w:szCs w:val="24"/>
     </w:rPr>
   </w:style>
-  <w:style w:type="character" w:styleId="Refdecomentrio">
+  <w:style w:type="character" w:styleId="CommentReference">
     <w:name w:val="annotation reference"/>
-    <w:basedOn w:val="Fontepargpadro"/>
+    <w:basedOn w:val="DefaultParagraphFont"/>
     <w:semiHidden/>
     <w:unhideWhenUsed/>
     <w:rPr>
@@ -3550,7 +3501,7 @@
       <w:szCs w:val="16"/>
     </w:rPr>
   </w:style>
-  <w:style w:type="character" w:styleId="Refdenotaderodap">
+  <w:style w:type="character" w:styleId="FootnoteReference">
     <w:name w:val="footnote reference"/>
     <w:uiPriority w:val="99"/>
     <w:unhideWhenUsed/>
@@ -3563,15 +3514,15 @@
   </w:style>
   <w:style w:type="character" w:styleId="Hyperlink">
     <w:name w:val="Hyperlink"/>
-    <w:basedOn w:val="Fontepargpadro"/>
+    <w:basedOn w:val="DefaultParagraphFont"/>
     <w:rPr>
       <w:color w:val="0563C1" w:themeColor="hyperlink"/>
       <w:u w:val="single"/>
     </w:rPr>
   </w:style>
-  <w:style w:type="table" w:styleId="Tabelacontempornea">
+  <w:style w:type="table" w:styleId="TableContemporary">
     <w:name w:val="Table Contemporary"/>
-    <w:basedOn w:val="Tabelanormal"/>
+    <w:basedOn w:val="TableNormal"/>
     <w:pPr>
       <w:widowControl w:val="0"/>
       <w:suppressAutoHyphens/>
@@ -3624,9 +3575,9 @@
       </w:tcPr>
     </w:tblStylePr>
   </w:style>
-  <w:style w:type="table" w:styleId="Tabelacomgrade">
+  <w:style w:type="table" w:styleId="TableGrid">
     <w:name w:val="Table Grid"/>
-    <w:basedOn w:val="Tabelanormal"/>
+    <w:basedOn w:val="TableNormal"/>
     <w:pPr>
       <w:widowControl w:val="0"/>
       <w:suppressAutoHyphens/>
@@ -3720,9 +3671,9 @@
       <w:szCs w:val="18"/>
     </w:rPr>
   </w:style>
-  <w:style w:type="character" w:customStyle="1" w:styleId="TextodenotaderodapChar">
-    <w:name w:val="Texto de nota de rodapé Char"/>
-    <w:link w:val="Textodenotaderodap"/>
+  <w:style w:type="character" w:customStyle="1" w:styleId="FootnoteTextChar">
+    <w:name w:val="Footnote Text Char"/>
+    <w:link w:val="FootnoteText"/>
     <w:uiPriority w:val="99"/>
     <w:qFormat/>
     <w:rPr>
@@ -3731,9 +3682,9 @@
       <w:lang w:eastAsia="en-US"/>
     </w:rPr>
   </w:style>
-  <w:style w:type="character" w:customStyle="1" w:styleId="RodapChar">
-    <w:name w:val="Rodapé Char"/>
-    <w:link w:val="Rodap"/>
+  <w:style w:type="character" w:customStyle="1" w:styleId="FooterChar">
+    <w:name w:val="Footer Char"/>
+    <w:link w:val="Footer"/>
     <w:qFormat/>
     <w:rPr>
       <w:rFonts w:ascii="Gadugi" w:eastAsia="Lucida Sans Unicode" w:hAnsi="Gadugi"/>
@@ -3769,9 +3720,9 @@
       <w:b/>
     </w:rPr>
   </w:style>
-  <w:style w:type="character" w:customStyle="1" w:styleId="Ttulo1Char">
-    <w:name w:val="Título 1 Char"/>
-    <w:link w:val="Ttulo1"/>
+  <w:style w:type="character" w:customStyle="1" w:styleId="Heading1Char">
+    <w:name w:val="Heading 1 Char"/>
+    <w:link w:val="Heading1"/>
     <w:rPr>
       <w:rFonts w:ascii="Gadugi" w:hAnsi="Gadugi"/>
       <w:b/>
@@ -3781,9 +3732,9 @@
       <w:szCs w:val="32"/>
     </w:rPr>
   </w:style>
-  <w:style w:type="character" w:customStyle="1" w:styleId="Ttulo2Char">
-    <w:name w:val="Título 2 Char"/>
-    <w:link w:val="Ttulo2"/>
+  <w:style w:type="character" w:customStyle="1" w:styleId="Heading2Char">
+    <w:name w:val="Heading 2 Char"/>
+    <w:link w:val="Heading2"/>
     <w:rPr>
       <w:rFonts w:ascii="Gadugi" w:hAnsi="Gadugi"/>
       <w:b/>
@@ -3793,9 +3744,9 @@
       <w:szCs w:val="28"/>
     </w:rPr>
   </w:style>
-  <w:style w:type="character" w:customStyle="1" w:styleId="Ttulo4Char">
-    <w:name w:val="Título 4 Char"/>
-    <w:link w:val="Ttulo4"/>
+  <w:style w:type="character" w:customStyle="1" w:styleId="Heading4Char">
+    <w:name w:val="Heading 4 Char"/>
+    <w:link w:val="Heading4"/>
     <w:semiHidden/>
     <w:rPr>
       <w:rFonts w:ascii="Calibri" w:hAnsi="Calibri"/>
@@ -3805,9 +3756,9 @@
       <w:szCs w:val="28"/>
     </w:rPr>
   </w:style>
-  <w:style w:type="character" w:customStyle="1" w:styleId="Ttulo6Char">
-    <w:name w:val="Título 6 Char"/>
-    <w:link w:val="Ttulo6"/>
+  <w:style w:type="character" w:customStyle="1" w:styleId="Heading6Char">
+    <w:name w:val="Heading 6 Char"/>
+    <w:link w:val="Heading6"/>
     <w:rPr>
       <w:rFonts w:ascii="Calibri" w:hAnsi="Calibri"/>
       <w:b/>
@@ -3816,9 +3767,9 @@
       <w:szCs w:val="22"/>
     </w:rPr>
   </w:style>
-  <w:style w:type="character" w:customStyle="1" w:styleId="Ttulo7Char">
-    <w:name w:val="Título 7 Char"/>
-    <w:link w:val="Ttulo7"/>
+  <w:style w:type="character" w:customStyle="1" w:styleId="Heading7Char">
+    <w:name w:val="Heading 7 Char"/>
+    <w:link w:val="Heading7"/>
     <w:semiHidden/>
     <w:rPr>
       <w:rFonts w:ascii="Calibri" w:hAnsi="Calibri"/>
@@ -3826,9 +3777,9 @@
       <w:szCs w:val="24"/>
     </w:rPr>
   </w:style>
-  <w:style w:type="character" w:customStyle="1" w:styleId="Ttulo8Char">
-    <w:name w:val="Título 8 Char"/>
-    <w:link w:val="Ttulo8"/>
+  <w:style w:type="character" w:customStyle="1" w:styleId="Heading8Char">
+    <w:name w:val="Heading 8 Char"/>
+    <w:link w:val="Heading8"/>
     <w:semiHidden/>
     <w:rPr>
       <w:rFonts w:ascii="Calibri" w:hAnsi="Calibri"/>
@@ -3838,9 +3789,9 @@
       <w:szCs w:val="24"/>
     </w:rPr>
   </w:style>
-  <w:style w:type="character" w:customStyle="1" w:styleId="Ttulo9Char">
-    <w:name w:val="Título 9 Char"/>
-    <w:link w:val="Ttulo9"/>
+  <w:style w:type="character" w:customStyle="1" w:styleId="Heading9Char">
+    <w:name w:val="Heading 9 Char"/>
+    <w:link w:val="Heading9"/>
     <w:semiHidden/>
     <w:rPr>
       <w:rFonts w:ascii="Calibri Light" w:hAnsi="Calibri Light"/>
@@ -3924,10 +3875,10 @@
       <w:sz w:val="20"/>
     </w:rPr>
   </w:style>
-  <w:style w:type="character" w:customStyle="1" w:styleId="CabealhoChar">
-    <w:name w:val="Cabeçalho Char"/>
-    <w:basedOn w:val="Fontepargpadro"/>
-    <w:link w:val="Cabealho"/>
+  <w:style w:type="character" w:customStyle="1" w:styleId="HeaderChar">
+    <w:name w:val="Header Char"/>
+    <w:basedOn w:val="DefaultParagraphFont"/>
+    <w:link w:val="Header"/>
     <w:rPr>
       <w:rFonts w:ascii="Gadugi" w:eastAsia="Lucida Sans Unicode" w:hAnsi="Gadugi"/>
       <w:sz w:val="24"/>
@@ -3953,7 +3904,7 @@
   </w:style>
   <w:style w:type="character" w:customStyle="1" w:styleId="m1">
     <w:name w:val="m1"/>
-    <w:basedOn w:val="Fontepargpadro"/>
+    <w:basedOn w:val="DefaultParagraphFont"/>
     <w:rPr>
       <w:color w:val="0000FF"/>
     </w:rPr>
@@ -3973,15 +3924,15 @@
   </w:style>
   <w:style w:type="character" w:customStyle="1" w:styleId="t1">
     <w:name w:val="t1"/>
-    <w:basedOn w:val="Fontepargpadro"/>
+    <w:basedOn w:val="DefaultParagraphFont"/>
     <w:rPr>
       <w:color w:val="990000"/>
     </w:rPr>
   </w:style>
-  <w:style w:type="character" w:customStyle="1" w:styleId="TextodecomentrioChar">
-    <w:name w:val="Texto de comentário Char"/>
-    <w:basedOn w:val="Fontepargpadro"/>
-    <w:link w:val="Textodecomentrio"/>
+  <w:style w:type="character" w:customStyle="1" w:styleId="CommentTextChar">
+    <w:name w:val="Comment Text Char"/>
+    <w:basedOn w:val="DefaultParagraphFont"/>
+    <w:link w:val="CommentText"/>
     <w:semiHidden/>
     <w:rPr>
       <w:rFonts w:ascii="Gadugi" w:eastAsia="Lucida Sans Unicode" w:hAnsi="Gadugi"/>
@@ -3989,16 +3940,16 @@
   </w:style>
   <w:style w:type="character" w:customStyle="1" w:styleId="tx1">
     <w:name w:val="tx1"/>
-    <w:basedOn w:val="Fontepargpadro"/>
+    <w:basedOn w:val="DefaultParagraphFont"/>
     <w:rPr>
       <w:b/>
       <w:bCs/>
     </w:rPr>
   </w:style>
-  <w:style w:type="character" w:customStyle="1" w:styleId="AssuntodocomentrioChar">
-    <w:name w:val="Assunto do comentário Char"/>
-    <w:basedOn w:val="TextodecomentrioChar"/>
-    <w:link w:val="Assuntodocomentrio"/>
+  <w:style w:type="character" w:customStyle="1" w:styleId="CommentSubjectChar">
+    <w:name w:val="Comment Subject Char"/>
+    <w:basedOn w:val="CommentTextChar"/>
+    <w:link w:val="CommentSubject"/>
     <w:semiHidden/>
     <w:rPr>
       <w:rFonts w:ascii="Gadugi" w:eastAsia="Lucida Sans Unicode" w:hAnsi="Gadugi"/>
@@ -4006,10 +3957,10 @@
       <w:bCs/>
     </w:rPr>
   </w:style>
-  <w:style w:type="character" w:customStyle="1" w:styleId="TextodebaloChar">
-    <w:name w:val="Texto de balão Char"/>
-    <w:basedOn w:val="Fontepargpadro"/>
-    <w:link w:val="Textodebalo"/>
+  <w:style w:type="character" w:customStyle="1" w:styleId="BalloonTextChar">
+    <w:name w:val="Balloon Text Char"/>
+    <w:basedOn w:val="DefaultParagraphFont"/>
+    <w:link w:val="BalloonText"/>
     <w:semiHidden/>
     <w:rPr>
       <w:rFonts w:ascii="Tahoma" w:eastAsia="Lucida Sans Unicode" w:hAnsi="Tahoma" w:cs="Tahoma"/>
@@ -4017,19 +3968,19 @@
       <w:szCs w:val="16"/>
     </w:rPr>
   </w:style>
-  <w:style w:type="character" w:customStyle="1" w:styleId="Ttulo3Char">
-    <w:name w:val="Título 3 Char"/>
-    <w:basedOn w:val="Fontepargpadro"/>
-    <w:link w:val="Ttulo3"/>
+  <w:style w:type="character" w:customStyle="1" w:styleId="Heading3Char">
+    <w:name w:val="Heading 3 Char"/>
+    <w:basedOn w:val="DefaultParagraphFont"/>
+    <w:link w:val="Heading3"/>
     <w:rPr>
       <w:rFonts w:ascii="Gadugi" w:hAnsi="Gadugi"/>
       <w:sz w:val="24"/>
     </w:rPr>
   </w:style>
-  <w:style w:type="character" w:customStyle="1" w:styleId="Ttulo5Char">
-    <w:name w:val="Título 5 Char"/>
-    <w:basedOn w:val="Fontepargpadro"/>
-    <w:link w:val="Ttulo5"/>
+  <w:style w:type="character" w:customStyle="1" w:styleId="Heading5Char">
+    <w:name w:val="Heading 5 Char"/>
+    <w:basedOn w:val="DefaultParagraphFont"/>
+    <w:link w:val="Heading5"/>
     <w:rPr>
       <w:rFonts w:ascii="Gadugi" w:hAnsi="Gadugi"/>
       <w:b/>
@@ -4037,17 +3988,17 @@
       <w:sz w:val="24"/>
     </w:rPr>
   </w:style>
-  <w:style w:type="character" w:customStyle="1" w:styleId="Pr-formataoHTMLChar">
-    <w:name w:val="Pré-formatação HTML Char"/>
-    <w:basedOn w:val="Fontepargpadro"/>
-    <w:link w:val="Pr-formataoHTML"/>
+  <w:style w:type="character" w:customStyle="1" w:styleId="HTMLPreformattedChar">
+    <w:name w:val="HTML Preformatted Char"/>
+    <w:basedOn w:val="DefaultParagraphFont"/>
+    <w:link w:val="HTMLPreformatted"/>
     <w:uiPriority w:val="99"/>
     <w:semiHidden/>
     <w:rPr>
       <w:rFonts w:ascii="Courier New" w:hAnsi="Courier New" w:cs="Courier New"/>
     </w:rPr>
   </w:style>
-  <w:style w:type="paragraph" w:styleId="PargrafodaLista">
+  <w:style w:type="paragraph" w:styleId="ListParagraph">
     <w:name w:val="List Paragraph"/>
     <w:basedOn w:val="Normal"/>
     <w:uiPriority w:val="34"/>
@@ -4085,10 +4036,10 @@
       <w:szCs w:val="24"/>
     </w:rPr>
   </w:style>
-  <w:style w:type="character" w:customStyle="1" w:styleId="Recuodecorpodetexto2Char">
-    <w:name w:val="Recuo de corpo de texto 2 Char"/>
-    <w:basedOn w:val="Fontepargpadro"/>
-    <w:link w:val="Recuodecorpodetexto2"/>
+  <w:style w:type="character" w:customStyle="1" w:styleId="BodyTextIndent2Char">
+    <w:name w:val="Body Text Indent 2 Char"/>
+    <w:basedOn w:val="DefaultParagraphFont"/>
+    <w:link w:val="BodyTextIndent2"/>
     <w:rPr>
       <w:sz w:val="24"/>
       <w:szCs w:val="24"/>
@@ -4381,10 +4332,6 @@
 </file>
 
 <file path=customXml/item1.xml><?xml version="1.0" encoding="utf-8"?>
-<b:Sources xmlns:b="http://schemas.openxmlformats.org/officeDocument/2006/bibliography" xmlns="http://schemas.openxmlformats.org/officeDocument/2006/bibliography" SelectedStyle="\APA.XSL" StyleName="APA"/>
-</file>
-
-<file path=customXml/item2.xml><?xml version="1.0" encoding="utf-8"?>
 <s:customData xmlns="http://www.wps.cn/officeDocument/2013/wpsCustomData" xmlns:s="http://www.wps.cn/officeDocument/2013/wpsCustomData">
   <customSectProps>
     <customSectPr/>
@@ -4396,18 +4343,22 @@
 </s:customData>
 </file>
 
+<file path=customXml/item2.xml><?xml version="1.0" encoding="utf-8"?>
+<b:Sources xmlns:b="http://schemas.openxmlformats.org/officeDocument/2006/bibliography" xmlns="http://schemas.openxmlformats.org/officeDocument/2006/bibliography" SelectedStyle="\APA.XSL" StyleName="APA"/>
+</file>
+
 <file path=customXml/itemProps1.xml><?xml version="1.0" encoding="utf-8"?>
+<ds:datastoreItem xmlns:ds="http://schemas.openxmlformats.org/officeDocument/2006/customXml" ds:itemID="{B1977F7D-205B-4081-913C-38D41E755F92}">
+  <ds:schemaRefs>
+    <ds:schemaRef ds:uri="http://www.wps.cn/officeDocument/2013/wpsCustomData"/>
+  </ds:schemaRefs>
+</ds:datastoreItem>
+</file>
+
+<file path=customXml/itemProps2.xml><?xml version="1.0" encoding="utf-8"?>
 <ds:datastoreItem xmlns:ds="http://schemas.openxmlformats.org/officeDocument/2006/customXml" ds:itemID="{E51CD210-F430-40C1-98FA-5776DA694386}">
   <ds:schemaRefs>
     <ds:schemaRef ds:uri="http://schemas.openxmlformats.org/officeDocument/2006/bibliography"/>
   </ds:schemaRefs>
 </ds:datastoreItem>
-</file>
-
-<file path=customXml/itemProps2.xml><?xml version="1.0" encoding="utf-8"?>
-<ds:datastoreItem xmlns:ds="http://schemas.openxmlformats.org/officeDocument/2006/customXml" ds:itemID="{B1977F7D-205B-4081-913C-38D41E755F92}">
-  <ds:schemaRefs>
-    <ds:schemaRef ds:uri="http://www.wps.cn/officeDocument/2013/wpsCustomData"/>
-  </ds:schemaRefs>
-</ds:datastoreItem>
 </file>